--- a/SmartQueingSystem/Padma-hardware-proposal.docx
+++ b/SmartQueingSystem/Padma-hardware-proposal.docx
@@ -70,10 +70,7 @@
     </w:p>
     <w:p>
       <w:r>
-        <w:t xml:space="preserve">Look through the scenario and find any relevant client requirements. </w:t>
-      </w:r>
-      <w:r>
-        <w:t>Then, suggest a potential hardware type and explain how this hardware would satisfy each of the requirements.</w:t>
+        <w:t>Look through the scenario and find any relevant client requirements. Then, suggest a potential hardware type and explain how this hardware would satisfy each of the requirements.</w:t>
       </w:r>
     </w:p>
     <w:p/>
@@ -666,7 +663,6 @@
       <w:bookmarkStart w:id="3" w:name="_xyuuk9tm93fx" w:colFirst="0" w:colLast="0"/>
       <w:bookmarkEnd w:id="3"/>
       <w:r>
-        <w:lastRenderedPageBreak/>
         <w:t>Queue Monitoring Requirements</w:t>
       </w:r>
     </w:p>
@@ -910,10 +906,21 @@
     </w:p>
     <w:p>
       <w:r>
+        <w:lastRenderedPageBreak/>
         <w:t>After you've tested your application on all four hardware types (CPU, IGPU, VPU, and FPGA), copy the matplotlib output showing the comparison into the spaces below. You should have three graphs (for model load time, inference time, and FPS).</w:t>
       </w:r>
     </w:p>
     <w:p/>
+    <w:p>
+      <w:pPr>
+        <w:spacing w:line="240" w:lineRule="auto"/>
+        <w:jc w:val="center"/>
+        <w:rPr>
+          <w:i/>
+          <w:color w:val="2E3D49"/>
+        </w:rPr>
+      </w:pPr>
+    </w:p>
     <w:p>
       <w:pPr>
         <w:spacing w:line="240" w:lineRule="auto"/>
@@ -931,34 +938,47 @@
           <w:lang w:val="en-US"/>
         </w:rPr>
         <w:drawing>
-          <wp:inline distT="114300" distB="114300" distL="114300" distR="114300">
-            <wp:extent cx="4629150" cy="3190875"/>
+          <wp:inline distT="0" distB="0" distL="0" distR="0">
+            <wp:extent cx="4902200" cy="3378200"/>
             <wp:effectExtent l="0" t="0" r="0" b="0"/>
-            <wp:docPr id="5" name="image2.png"/>
-            <wp:cNvGraphicFramePr/>
+            <wp:docPr id="11" name="Picture 11" descr="C:\Users\pchandramouli\Downloads\Inference_manuf.png"/>
+            <wp:cNvGraphicFramePr>
+              <a:graphicFrameLocks xmlns:a="http://schemas.openxmlformats.org/drawingml/2006/main" noChangeAspect="1"/>
+            </wp:cNvGraphicFramePr>
             <a:graphic xmlns:a="http://schemas.openxmlformats.org/drawingml/2006/main">
               <a:graphicData uri="http://schemas.openxmlformats.org/drawingml/2006/picture">
                 <pic:pic xmlns:pic="http://schemas.openxmlformats.org/drawingml/2006/picture">
                   <pic:nvPicPr>
-                    <pic:cNvPr id="0" name="image2.png"/>
-                    <pic:cNvPicPr preferRelativeResize="0"/>
+                    <pic:cNvPr id="0" name="Picture 4" descr="C:\Users\pchandramouli\Downloads\Inference_manuf.png"/>
+                    <pic:cNvPicPr>
+                      <a:picLocks noChangeAspect="1" noChangeArrowheads="1"/>
+                    </pic:cNvPicPr>
                   </pic:nvPicPr>
                   <pic:blipFill>
-                    <a:blip r:embed="rId6"/>
+                    <a:blip r:embed="rId6">
+                      <a:extLst>
+                        <a:ext uri="{28A0092B-C50C-407E-A947-70E740481C1C}">
+                          <a14:useLocalDpi xmlns:a14="http://schemas.microsoft.com/office/drawing/2010/main" val="0"/>
+                        </a:ext>
+                      </a:extLst>
+                    </a:blip>
                     <a:srcRect/>
                     <a:stretch>
                       <a:fillRect/>
                     </a:stretch>
                   </pic:blipFill>
-                  <pic:spPr>
+                  <pic:spPr bwMode="auto">
                     <a:xfrm>
                       <a:off x="0" y="0"/>
-                      <a:ext cx="4629150" cy="3190875"/>
+                      <a:ext cx="4902200" cy="3378200"/>
                     </a:xfrm>
                     <a:prstGeom prst="rect">
                       <a:avLst/>
                     </a:prstGeom>
-                    <a:ln/>
+                    <a:noFill/>
+                    <a:ln>
+                      <a:noFill/>
+                    </a:ln>
                   </pic:spPr>
                 </pic:pic>
               </a:graphicData>
@@ -969,29 +989,68 @@
     </w:p>
     <w:p>
       <w:pPr>
-        <w:spacing w:after="200" w:line="240" w:lineRule="auto"/>
+        <w:spacing w:line="240" w:lineRule="auto"/>
         <w:jc w:val="center"/>
         <w:rPr>
-          <w:b/>
           <w:i/>
           <w:color w:val="2E3D49"/>
         </w:rPr>
       </w:pPr>
       <w:r>
         <w:rPr>
-          <w:b/>
           <w:i/>
+          <w:noProof/>
           <w:color w:val="2E3D49"/>
+          <w:lang w:val="en-US"/>
         </w:rPr>
-        <w:t xml:space="preserve">Model Load </w:t>
-      </w:r>
-      <w:r>
-        <w:rPr>
-          <w:b/>
-          <w:i/>
-          <w:color w:val="2E3D49"/>
-        </w:rPr>
-        <w:t>Time</w:t>
+        <w:drawing>
+          <wp:inline distT="0" distB="0" distL="0" distR="0">
+            <wp:extent cx="4902200" cy="3378200"/>
+            <wp:effectExtent l="0" t="0" r="0" b="0"/>
+            <wp:docPr id="12" name="Picture 12" descr="C:\Users\pchandramouli\Downloads\modLoad_manuf.png"/>
+            <wp:cNvGraphicFramePr>
+              <a:graphicFrameLocks xmlns:a="http://schemas.openxmlformats.org/drawingml/2006/main" noChangeAspect="1"/>
+            </wp:cNvGraphicFramePr>
+            <a:graphic xmlns:a="http://schemas.openxmlformats.org/drawingml/2006/main">
+              <a:graphicData uri="http://schemas.openxmlformats.org/drawingml/2006/picture">
+                <pic:pic xmlns:pic="http://schemas.openxmlformats.org/drawingml/2006/picture">
+                  <pic:nvPicPr>
+                    <pic:cNvPr id="0" name="Picture 5" descr="C:\Users\pchandramouli\Downloads\modLoad_manuf.png"/>
+                    <pic:cNvPicPr>
+                      <a:picLocks noChangeAspect="1" noChangeArrowheads="1"/>
+                    </pic:cNvPicPr>
+                  </pic:nvPicPr>
+                  <pic:blipFill>
+                    <a:blip r:embed="rId7">
+                      <a:extLst>
+                        <a:ext uri="{28A0092B-C50C-407E-A947-70E740481C1C}">
+                          <a14:useLocalDpi xmlns:a14="http://schemas.microsoft.com/office/drawing/2010/main" val="0"/>
+                        </a:ext>
+                      </a:extLst>
+                    </a:blip>
+                    <a:srcRect/>
+                    <a:stretch>
+                      <a:fillRect/>
+                    </a:stretch>
+                  </pic:blipFill>
+                  <pic:spPr bwMode="auto">
+                    <a:xfrm>
+                      <a:off x="0" y="0"/>
+                      <a:ext cx="4902200" cy="3378200"/>
+                    </a:xfrm>
+                    <a:prstGeom prst="rect">
+                      <a:avLst/>
+                    </a:prstGeom>
+                    <a:noFill/>
+                    <a:ln>
+                      <a:noFill/>
+                    </a:ln>
+                  </pic:spPr>
+                </pic:pic>
+              </a:graphicData>
+            </a:graphic>
+          </wp:inline>
+        </w:drawing>
       </w:r>
     </w:p>
     <w:p>
@@ -1012,125 +1071,53 @@
         </w:rPr>
         <w:lastRenderedPageBreak/>
         <w:drawing>
-          <wp:inline distT="114300" distB="114300" distL="114300" distR="114300">
-            <wp:extent cx="4629150" cy="3190875"/>
+          <wp:inline distT="0" distB="0" distL="0" distR="0">
+            <wp:extent cx="4902200" cy="3378200"/>
             <wp:effectExtent l="0" t="0" r="0" b="0"/>
-            <wp:docPr id="9" name="image2.png"/>
-            <wp:cNvGraphicFramePr/>
+            <wp:docPr id="13" name="Picture 13" descr="C:\Users\pchandramouli\Downloads\FPS_Manuf.png"/>
+            <wp:cNvGraphicFramePr>
+              <a:graphicFrameLocks xmlns:a="http://schemas.openxmlformats.org/drawingml/2006/main" noChangeAspect="1"/>
+            </wp:cNvGraphicFramePr>
             <a:graphic xmlns:a="http://schemas.openxmlformats.org/drawingml/2006/main">
               <a:graphicData uri="http://schemas.openxmlformats.org/drawingml/2006/picture">
                 <pic:pic xmlns:pic="http://schemas.openxmlformats.org/drawingml/2006/picture">
                   <pic:nvPicPr>
-                    <pic:cNvPr id="0" name="image2.png"/>
-                    <pic:cNvPicPr preferRelativeResize="0"/>
+                    <pic:cNvPr id="0" name="Picture 6" descr="C:\Users\pchandramouli\Downloads\FPS_Manuf.png"/>
+                    <pic:cNvPicPr>
+                      <a:picLocks noChangeAspect="1" noChangeArrowheads="1"/>
+                    </pic:cNvPicPr>
                   </pic:nvPicPr>
                   <pic:blipFill>
-                    <a:blip r:embed="rId6"/>
+                    <a:blip r:embed="rId8">
+                      <a:extLst>
+                        <a:ext uri="{28A0092B-C50C-407E-A947-70E740481C1C}">
+                          <a14:useLocalDpi xmlns:a14="http://schemas.microsoft.com/office/drawing/2010/main" val="0"/>
+                        </a:ext>
+                      </a:extLst>
+                    </a:blip>
                     <a:srcRect/>
                     <a:stretch>
                       <a:fillRect/>
                     </a:stretch>
                   </pic:blipFill>
-                  <pic:spPr>
+                  <pic:spPr bwMode="auto">
                     <a:xfrm>
                       <a:off x="0" y="0"/>
-                      <a:ext cx="4629150" cy="3190875"/>
+                      <a:ext cx="4902200" cy="3378200"/>
                     </a:xfrm>
                     <a:prstGeom prst="rect">
                       <a:avLst/>
                     </a:prstGeom>
-                    <a:ln/>
+                    <a:noFill/>
+                    <a:ln>
+                      <a:noFill/>
+                    </a:ln>
                   </pic:spPr>
                 </pic:pic>
               </a:graphicData>
             </a:graphic>
           </wp:inline>
         </w:drawing>
-      </w:r>
-    </w:p>
-    <w:p>
-      <w:pPr>
-        <w:spacing w:after="200" w:line="240" w:lineRule="auto"/>
-        <w:jc w:val="center"/>
-        <w:rPr>
-          <w:i/>
-          <w:color w:val="2E3D49"/>
-        </w:rPr>
-      </w:pPr>
-      <w:r>
-        <w:rPr>
-          <w:b/>
-          <w:i/>
-          <w:color w:val="2E3D49"/>
-        </w:rPr>
-        <w:t>Inference Time</w:t>
-      </w:r>
-    </w:p>
-    <w:p>
-      <w:pPr>
-        <w:spacing w:line="240" w:lineRule="auto"/>
-        <w:jc w:val="center"/>
-        <w:rPr>
-          <w:i/>
-          <w:color w:val="2E3D49"/>
-        </w:rPr>
-      </w:pPr>
-      <w:r>
-        <w:rPr>
-          <w:i/>
-          <w:noProof/>
-          <w:color w:val="2E3D49"/>
-          <w:lang w:val="en-US"/>
-        </w:rPr>
-        <w:drawing>
-          <wp:inline distT="114300" distB="114300" distL="114300" distR="114300">
-            <wp:extent cx="4629150" cy="3190875"/>
-            <wp:effectExtent l="0" t="0" r="0" b="0"/>
-            <wp:docPr id="6" name="image2.png"/>
-            <wp:cNvGraphicFramePr/>
-            <a:graphic xmlns:a="http://schemas.openxmlformats.org/drawingml/2006/main">
-              <a:graphicData uri="http://schemas.openxmlformats.org/drawingml/2006/picture">
-                <pic:pic xmlns:pic="http://schemas.openxmlformats.org/drawingml/2006/picture">
-                  <pic:nvPicPr>
-                    <pic:cNvPr id="0" name="image2.png"/>
-                    <pic:cNvPicPr preferRelativeResize="0"/>
-                  </pic:nvPicPr>
-                  <pic:blipFill>
-                    <a:blip r:embed="rId6"/>
-                    <a:srcRect/>
-                    <a:stretch>
-                      <a:fillRect/>
-                    </a:stretch>
-                  </pic:blipFill>
-                  <pic:spPr>
-                    <a:xfrm>
-                      <a:off x="0" y="0"/>
-                      <a:ext cx="4629150" cy="3190875"/>
-                    </a:xfrm>
-                    <a:prstGeom prst="rect">
-                      <a:avLst/>
-                    </a:prstGeom>
-                    <a:ln/>
-                  </pic:spPr>
-                </pic:pic>
-              </a:graphicData>
-            </a:graphic>
-          </wp:inline>
-        </w:drawing>
-      </w:r>
-    </w:p>
-    <w:p>
-      <w:pPr>
-        <w:spacing w:line="240" w:lineRule="auto"/>
-        <w:jc w:val="center"/>
-      </w:pPr>
-      <w:r>
-        <w:rPr>
-          <w:b/>
-          <w:i/>
-          <w:color w:val="2E3D49"/>
-        </w:rPr>
-        <w:t>FPS</w:t>
       </w:r>
     </w:p>
     <w:p>
@@ -1148,10 +1135,7 @@
         <w:spacing w:after="200"/>
       </w:pPr>
       <w:r>
-        <w:t>Now synthesize your points from above and provide a brief write-up describing why the chosen hardware is the best choice for this scenario. Be sure to discuss the client's requirements, the test res</w:t>
-      </w:r>
-      <w:r>
-        <w:t>ults, and how these relate to one another (e.g., perhaps one of the devices performed better than the rest, but does not meet one of the client's requirements).</w:t>
+        <w:t>Now synthesize your points from above and provide a brief write-up describing why the chosen hardware is the best choice for this scenario. Be sure to discuss the client's requirements, the test results, and how these relate to one another (e.g., perhaps one of the devices performed better than the rest, but does not meet one of the client's requirements).</w:t>
       </w:r>
     </w:p>
     <w:tbl>
@@ -1208,7 +1192,6 @@
                 <w:sz w:val="20"/>
                 <w:szCs w:val="20"/>
               </w:rPr>
-              <w:lastRenderedPageBreak/>
               <w:t>Write-up: Final Hardware Recommendation</w:t>
             </w:r>
           </w:p>
@@ -1234,24 +1217,39 @@
             <w:pPr>
               <w:spacing w:line="240" w:lineRule="auto"/>
               <w:rPr>
-                <w:i/>
-                <w:color w:val="2E3D49"/>
-              </w:rPr>
-            </w:pPr>
-            <w:r>
-              <w:rPr>
-                <w:b/>
-                <w:i/>
+                <w:color w:val="2E3D49"/>
+              </w:rPr>
+            </w:pPr>
+            <w:r>
+              <w:rPr>
+                <w:color w:val="2E3D49"/>
+              </w:rPr>
+              <w:t xml:space="preserve">Client needs a hardware that they can re-purpose and re-programme to monitor Faulty packaging, they have large enough budget and they need a hardware that can last for 10 years.   </w:t>
+            </w:r>
+            <w:r>
+              <w:rPr>
+                <w:b/>
                 <w:color w:val="2E3D49"/>
               </w:rPr>
               <w:t>FPGA</w:t>
             </w:r>
             <w:r>
               <w:rPr>
-                <w:i/>
-                <w:color w:val="2E3D49"/>
-              </w:rPr>
-              <w:t xml:space="preserve"> would be most suitable for Manufacturing client mainly because of its durability (lasts for 10 years), ability to handle multiple instructions in parallel and re-programmable capabilities.</w:t>
+                <w:color w:val="2E3D49"/>
+              </w:rPr>
+              <w:t xml:space="preserve"> would be most suitable for Manufacturing client </w:t>
+            </w:r>
+            <w:r>
+              <w:rPr>
+                <w:color w:val="2E3D49"/>
+              </w:rPr>
+              <w:t>. Based on the above graphs, FPGA would be most suitable because of Lowest inference time (10 per sec) and highest FPS. The model load time is pretty high,higher that CPU and VPU however since this is not going to be done frequently FPGA</w:t>
+            </w:r>
+            <w:r>
+              <w:rPr>
+                <w:color w:val="2E3D49"/>
+              </w:rPr>
+              <w:t xml:space="preserve"> should be considered.</w:t>
             </w:r>
           </w:p>
         </w:tc>
@@ -1406,6 +1404,7 @@
                 <w:i/>
                 <w:color w:val="2E3D49"/>
               </w:rPr>
+              <w:lastRenderedPageBreak/>
               <w:t>VPU</w:t>
             </w:r>
             <w:r>
@@ -1413,28 +1412,14 @@
                 <w:i/>
                 <w:color w:val="2E3D49"/>
               </w:rPr>
-              <w:t xml:space="preserve"> would be most suitable for </w:t>
+              <w:t xml:space="preserve"> would be most suitable for Retail client due to low</w:t>
             </w:r>
             <w:r>
               <w:rPr>
                 <w:i/>
                 <w:color w:val="2E3D49"/>
               </w:rPr>
-              <w:t>Retail</w:t>
-            </w:r>
-            <w:r>
-              <w:rPr>
-                <w:i/>
-                <w:color w:val="2E3D49"/>
-              </w:rPr>
-              <w:t xml:space="preserve"> client</w:t>
-            </w:r>
-            <w:r>
-              <w:rPr>
-                <w:i/>
-                <w:color w:val="2E3D49"/>
-              </w:rPr>
-              <w:t xml:space="preserve"> due to low cost and low power consumption.</w:t>
+              <w:t xml:space="preserve"> cost and low power consumption needs.</w:t>
             </w:r>
           </w:p>
         </w:tc>
@@ -1596,13 +1581,7 @@
               <w:rPr>
                 <w:color w:val="2E3D49"/>
               </w:rPr>
-              <w:t>device to be connected to their CPU</w:t>
-            </w:r>
-            <w:r>
-              <w:rPr>
-                <w:color w:val="2E3D49"/>
-              </w:rPr>
-              <w:t>.</w:t>
+              <w:t>device to be connected to their CPU.</w:t>
             </w:r>
           </w:p>
         </w:tc>
@@ -1628,13 +1607,7 @@
               <w:rPr>
                 <w:color w:val="2E3D49"/>
               </w:rPr>
-              <w:t>V</w:t>
-            </w:r>
-            <w:r>
-              <w:rPr>
-                <w:color w:val="2E3D49"/>
-              </w:rPr>
-              <w:t xml:space="preserve">PU or NCS2 </w:t>
+              <w:t xml:space="preserve">VPU or NCS2 </w:t>
             </w:r>
             <w:r>
               <w:rPr>
@@ -1883,23 +1856,15 @@
       </w:r>
     </w:p>
     <w:p>
-      <w:r>
-        <w:t>After you've tested your application on all four hardware types (CPU, IGPU, VPU, and FPGA), copy the matplotlib output showing the comparison into the spa</w:t>
-      </w:r>
-      <w:r>
-        <w:t>ces below. You should have three graphs (for model load time, inference time, and FPS).</w:t>
-      </w:r>
-    </w:p>
-    <w:p/>
-    <w:p>
       <w:pPr>
-        <w:spacing w:line="240" w:lineRule="auto"/>
-        <w:jc w:val="center"/>
         <w:rPr>
           <w:i/>
           <w:color w:val="2E3D49"/>
         </w:rPr>
       </w:pPr>
+      <w:r>
+        <w:t>After you've tested your application on all four hardware types (CPU, IGPU, VPU, and FPGA), copy the matplotlib output showing the comparison into the spaces below. You should have three graphs (for model load time, inference time, and FPS).</w:t>
+      </w:r>
       <w:r>
         <w:rPr>
           <w:i/>
@@ -1908,34 +1873,47 @@
           <w:lang w:val="en-US"/>
         </w:rPr>
         <w:drawing>
-          <wp:inline distT="114300" distB="114300" distL="114300" distR="114300">
-            <wp:extent cx="4629150" cy="3190875"/>
+          <wp:inline distT="0" distB="0" distL="0" distR="0">
+            <wp:extent cx="4902200" cy="3378200"/>
             <wp:effectExtent l="0" t="0" r="0" b="0"/>
-            <wp:docPr id="8" name="image2.png"/>
-            <wp:cNvGraphicFramePr/>
+            <wp:docPr id="16" name="Picture 16" descr="C:\Users\pchandramouli\Downloads\FPS_Retail.png"/>
+            <wp:cNvGraphicFramePr>
+              <a:graphicFrameLocks xmlns:a="http://schemas.openxmlformats.org/drawingml/2006/main" noChangeAspect="1"/>
+            </wp:cNvGraphicFramePr>
             <a:graphic xmlns:a="http://schemas.openxmlformats.org/drawingml/2006/main">
               <a:graphicData uri="http://schemas.openxmlformats.org/drawingml/2006/picture">
                 <pic:pic xmlns:pic="http://schemas.openxmlformats.org/drawingml/2006/picture">
                   <pic:nvPicPr>
-                    <pic:cNvPr id="0" name="image2.png"/>
-                    <pic:cNvPicPr preferRelativeResize="0"/>
+                    <pic:cNvPr id="0" name="Picture 9" descr="C:\Users\pchandramouli\Downloads\FPS_Retail.png"/>
+                    <pic:cNvPicPr>
+                      <a:picLocks noChangeAspect="1" noChangeArrowheads="1"/>
+                    </pic:cNvPicPr>
                   </pic:nvPicPr>
                   <pic:blipFill>
-                    <a:blip r:embed="rId6"/>
+                    <a:blip r:embed="rId9">
+                      <a:extLst>
+                        <a:ext uri="{28A0092B-C50C-407E-A947-70E740481C1C}">
+                          <a14:useLocalDpi xmlns:a14="http://schemas.microsoft.com/office/drawing/2010/main" val="0"/>
+                        </a:ext>
+                      </a:extLst>
+                    </a:blip>
                     <a:srcRect/>
                     <a:stretch>
                       <a:fillRect/>
                     </a:stretch>
                   </pic:blipFill>
-                  <pic:spPr>
+                  <pic:spPr bwMode="auto">
                     <a:xfrm>
                       <a:off x="0" y="0"/>
-                      <a:ext cx="4629150" cy="3190875"/>
+                      <a:ext cx="4902200" cy="3378200"/>
                     </a:xfrm>
                     <a:prstGeom prst="rect">
                       <a:avLst/>
                     </a:prstGeom>
-                    <a:ln/>
+                    <a:noFill/>
+                    <a:ln>
+                      <a:noFill/>
+                    </a:ln>
                   </pic:spPr>
                 </pic:pic>
               </a:graphicData>
@@ -1943,106 +1921,6 @@
           </wp:inline>
         </w:drawing>
       </w:r>
-    </w:p>
-    <w:p>
-      <w:pPr>
-        <w:spacing w:after="200" w:line="240" w:lineRule="auto"/>
-        <w:jc w:val="center"/>
-        <w:rPr>
-          <w:b/>
-          <w:i/>
-          <w:color w:val="2E3D49"/>
-        </w:rPr>
-      </w:pPr>
-      <w:r>
-        <w:rPr>
-          <w:b/>
-          <w:i/>
-          <w:color w:val="2E3D49"/>
-        </w:rPr>
-        <w:t>Model Load Time</w:t>
-      </w:r>
-    </w:p>
-    <w:p>
-      <w:pPr>
-        <w:spacing w:line="240" w:lineRule="auto"/>
-        <w:jc w:val="center"/>
-        <w:rPr>
-          <w:i/>
-          <w:color w:val="2E3D49"/>
-        </w:rPr>
-      </w:pPr>
-      <w:r>
-        <w:rPr>
-          <w:i/>
-          <w:noProof/>
-          <w:color w:val="2E3D49"/>
-          <w:lang w:val="en-US"/>
-        </w:rPr>
-        <w:drawing>
-          <wp:inline distT="114300" distB="114300" distL="114300" distR="114300">
-            <wp:extent cx="4629150" cy="3190875"/>
-            <wp:effectExtent l="0" t="0" r="0" b="0"/>
-            <wp:docPr id="1" name="image2.png"/>
-            <wp:cNvGraphicFramePr/>
-            <a:graphic xmlns:a="http://schemas.openxmlformats.org/drawingml/2006/main">
-              <a:graphicData uri="http://schemas.openxmlformats.org/drawingml/2006/picture">
-                <pic:pic xmlns:pic="http://schemas.openxmlformats.org/drawingml/2006/picture">
-                  <pic:nvPicPr>
-                    <pic:cNvPr id="0" name="image2.png"/>
-                    <pic:cNvPicPr preferRelativeResize="0"/>
-                  </pic:nvPicPr>
-                  <pic:blipFill>
-                    <a:blip r:embed="rId6"/>
-                    <a:srcRect/>
-                    <a:stretch>
-                      <a:fillRect/>
-                    </a:stretch>
-                  </pic:blipFill>
-                  <pic:spPr>
-                    <a:xfrm>
-                      <a:off x="0" y="0"/>
-                      <a:ext cx="4629150" cy="3190875"/>
-                    </a:xfrm>
-                    <a:prstGeom prst="rect">
-                      <a:avLst/>
-                    </a:prstGeom>
-                    <a:ln/>
-                  </pic:spPr>
-                </pic:pic>
-              </a:graphicData>
-            </a:graphic>
-          </wp:inline>
-        </w:drawing>
-      </w:r>
-    </w:p>
-    <w:p>
-      <w:pPr>
-        <w:spacing w:after="200" w:line="240" w:lineRule="auto"/>
-        <w:jc w:val="center"/>
-        <w:rPr>
-          <w:i/>
-          <w:color w:val="2E3D49"/>
-        </w:rPr>
-      </w:pPr>
-      <w:r>
-        <w:rPr>
-          <w:b/>
-          <w:i/>
-          <w:color w:val="2E3D49"/>
-        </w:rPr>
-        <w:t>Inference Time</w:t>
-      </w:r>
-    </w:p>
-    <w:p>
-      <w:pPr>
-        <w:spacing w:line="240" w:lineRule="auto"/>
-        <w:jc w:val="center"/>
-        <w:rPr>
-          <w:i/>
-          <w:color w:val="2E3D49"/>
-        </w:rPr>
-      </w:pPr>
       <w:r>
         <w:rPr>
           <w:i/>
@@ -2052,34 +1930,103 @@
         </w:rPr>
         <w:lastRenderedPageBreak/>
         <w:drawing>
-          <wp:inline distT="114300" distB="114300" distL="114300" distR="114300">
-            <wp:extent cx="4629150" cy="3190875"/>
+          <wp:inline distT="0" distB="0" distL="0" distR="0">
+            <wp:extent cx="4902200" cy="3378200"/>
             <wp:effectExtent l="0" t="0" r="0" b="0"/>
-            <wp:docPr id="7" name="image2.png"/>
-            <wp:cNvGraphicFramePr/>
+            <wp:docPr id="15" name="Picture 15" descr="C:\Users\pchandramouli\Downloads\modLoad_Retail.png"/>
+            <wp:cNvGraphicFramePr>
+              <a:graphicFrameLocks xmlns:a="http://schemas.openxmlformats.org/drawingml/2006/main" noChangeAspect="1"/>
+            </wp:cNvGraphicFramePr>
             <a:graphic xmlns:a="http://schemas.openxmlformats.org/drawingml/2006/main">
               <a:graphicData uri="http://schemas.openxmlformats.org/drawingml/2006/picture">
                 <pic:pic xmlns:pic="http://schemas.openxmlformats.org/drawingml/2006/picture">
                   <pic:nvPicPr>
-                    <pic:cNvPr id="0" name="image2.png"/>
-                    <pic:cNvPicPr preferRelativeResize="0"/>
+                    <pic:cNvPr id="0" name="Picture 8" descr="C:\Users\pchandramouli\Downloads\modLoad_Retail.png"/>
+                    <pic:cNvPicPr>
+                      <a:picLocks noChangeAspect="1" noChangeArrowheads="1"/>
+                    </pic:cNvPicPr>
                   </pic:nvPicPr>
                   <pic:blipFill>
-                    <a:blip r:embed="rId6"/>
+                    <a:blip r:embed="rId10">
+                      <a:extLst>
+                        <a:ext uri="{28A0092B-C50C-407E-A947-70E740481C1C}">
+                          <a14:useLocalDpi xmlns:a14="http://schemas.microsoft.com/office/drawing/2010/main" val="0"/>
+                        </a:ext>
+                      </a:extLst>
+                    </a:blip>
                     <a:srcRect/>
                     <a:stretch>
                       <a:fillRect/>
                     </a:stretch>
                   </pic:blipFill>
-                  <pic:spPr>
+                  <pic:spPr bwMode="auto">
                     <a:xfrm>
                       <a:off x="0" y="0"/>
-                      <a:ext cx="4629150" cy="3190875"/>
+                      <a:ext cx="4902200" cy="3378200"/>
                     </a:xfrm>
                     <a:prstGeom prst="rect">
                       <a:avLst/>
                     </a:prstGeom>
-                    <a:ln/>
+                    <a:noFill/>
+                    <a:ln>
+                      <a:noFill/>
+                    </a:ln>
+                  </pic:spPr>
+                </pic:pic>
+              </a:graphicData>
+            </a:graphic>
+          </wp:inline>
+        </w:drawing>
+      </w:r>
+      <w:r>
+        <w:rPr>
+          <w:i/>
+          <w:noProof/>
+          <w:color w:val="2E3D49"/>
+          <w:lang w:val="en-US"/>
+        </w:rPr>
+        <w:drawing>
+          <wp:inline distT="0" distB="0" distL="0" distR="0">
+            <wp:extent cx="4902200" cy="3378200"/>
+            <wp:effectExtent l="0" t="0" r="0" b="0"/>
+            <wp:docPr id="14" name="Picture 14" descr="C:\Users\pchandramouli\Downloads\Inference_retail.png"/>
+            <wp:cNvGraphicFramePr>
+              <a:graphicFrameLocks xmlns:a="http://schemas.openxmlformats.org/drawingml/2006/main" noChangeAspect="1"/>
+            </wp:cNvGraphicFramePr>
+            <a:graphic xmlns:a="http://schemas.openxmlformats.org/drawingml/2006/main">
+              <a:graphicData uri="http://schemas.openxmlformats.org/drawingml/2006/picture">
+                <pic:pic xmlns:pic="http://schemas.openxmlformats.org/drawingml/2006/picture">
+                  <pic:nvPicPr>
+                    <pic:cNvPr id="0" name="Picture 7" descr="C:\Users\pchandramouli\Downloads\Inference_retail.png"/>
+                    <pic:cNvPicPr>
+                      <a:picLocks noChangeAspect="1" noChangeArrowheads="1"/>
+                    </pic:cNvPicPr>
+                  </pic:nvPicPr>
+                  <pic:blipFill>
+                    <a:blip r:embed="rId11">
+                      <a:extLst>
+                        <a:ext uri="{28A0092B-C50C-407E-A947-70E740481C1C}">
+                          <a14:useLocalDpi xmlns:a14="http://schemas.microsoft.com/office/drawing/2010/main" val="0"/>
+                        </a:ext>
+                      </a:extLst>
+                    </a:blip>
+                    <a:srcRect/>
+                    <a:stretch>
+                      <a:fillRect/>
+                    </a:stretch>
+                  </pic:blipFill>
+                  <pic:spPr bwMode="auto">
+                    <a:xfrm>
+                      <a:off x="0" y="0"/>
+                      <a:ext cx="4902200" cy="3378200"/>
+                    </a:xfrm>
+                    <a:prstGeom prst="rect">
+                      <a:avLst/>
+                    </a:prstGeom>
+                    <a:noFill/>
+                    <a:ln>
+                      <a:noFill/>
+                    </a:ln>
                   </pic:spPr>
                 </pic:pic>
               </a:graphicData>
@@ -2092,15 +2039,21 @@
       <w:pPr>
         <w:spacing w:line="240" w:lineRule="auto"/>
         <w:jc w:val="center"/>
-      </w:pPr>
-      <w:r>
         <w:rPr>
-          <w:b/>
           <w:i/>
           <w:color w:val="2E3D49"/>
         </w:rPr>
-        <w:t>FPS</w:t>
-      </w:r>
+      </w:pPr>
+    </w:p>
+    <w:p>
+      <w:pPr>
+        <w:spacing w:line="240" w:lineRule="auto"/>
+        <w:jc w:val="center"/>
+        <w:rPr>
+          <w:i/>
+          <w:color w:val="2E3D49"/>
+        </w:rPr>
+      </w:pPr>
     </w:p>
     <w:p>
       <w:pPr>
@@ -2117,13 +2070,7 @@
         <w:spacing w:after="200"/>
       </w:pPr>
       <w:r>
-        <w:t>Now synthesize your points from above and provide a brief write-up describing why the chosen har</w:t>
-      </w:r>
-      <w:r>
-        <w:t>dware is the best choice for this scenario. Be sure to discuss the client's requirements, the test results, and how these relate to one another (e.g., perhaps one of the devices performed better than the rest, but does not meet one of the client's requirem</w:t>
-      </w:r>
-      <w:r>
-        <w:t>ents).</w:t>
+        <w:t>Now synthesize your points from above and provide a brief write-up describing why the chosen hardware is the best choice for this scenario. Be sure to discuss the client's requirements, the test results, and how these relate to one another (e.g., perhaps one of the devices performed better than the rest, but does not meet one of the client's requirements).</w:t>
       </w:r>
     </w:p>
     <w:tbl>
@@ -2180,6 +2127,7 @@
                 <w:sz w:val="20"/>
                 <w:szCs w:val="20"/>
               </w:rPr>
+              <w:lastRenderedPageBreak/>
               <w:t>Write-up: Final Hardware Recommendation</w:t>
             </w:r>
           </w:p>
@@ -2211,10 +2159,32 @@
             </w:pPr>
             <w:r>
               <w:rPr>
+                <w:b/>
                 <w:i/>
                 <w:color w:val="2E3D49"/>
               </w:rPr>
-              <w:t>[TODO: Type your answer here]</w:t>
+              <w:t>VPU</w:t>
+            </w:r>
+            <w:r>
+              <w:rPr>
+                <w:i/>
+                <w:color w:val="2E3D49"/>
+              </w:rPr>
+              <w:t xml:space="preserve"> consumes least power and cost least compared to other hardwares. However VPU takes maximum time to run inferences compared to CPU,GPU and FPGA and processes less frames compared to </w:t>
+            </w:r>
+            <w:r>
+              <w:rPr>
+                <w:i/>
+                <w:color w:val="2E3D49"/>
+              </w:rPr>
+              <w:t>other hardwares</w:t>
+            </w:r>
+            <w:r>
+              <w:rPr>
+                <w:i/>
+                <w:color w:val="2E3D49"/>
+              </w:rPr>
+              <w:t>. To improve performance the VPU could offload some of its computation tasks to CPU since the client has CPUs that re not completely utilized.</w:t>
             </w:r>
           </w:p>
         </w:tc>
@@ -2368,7 +2338,6 @@
                 <w:i/>
                 <w:color w:val="2E3D49"/>
               </w:rPr>
-              <w:lastRenderedPageBreak/>
               <w:t>External GPU cards</w:t>
             </w:r>
           </w:p>
@@ -2899,8 +2868,6 @@
               </w:rPr>
               <w:t>,FP16</w:t>
             </w:r>
-            <w:bookmarkStart w:id="14" w:name="_GoBack"/>
-            <w:bookmarkEnd w:id="14"/>
           </w:p>
         </w:tc>
       </w:tr>
@@ -2910,30 +2877,79 @@
         <w:pStyle w:val="Heading2"/>
         <w:keepNext w:val="0"/>
       </w:pPr>
-      <w:bookmarkStart w:id="15" w:name="_18cz37eouzs6" w:colFirst="0" w:colLast="0"/>
-      <w:bookmarkEnd w:id="15"/>
+      <w:bookmarkStart w:id="14" w:name="_18cz37eouzs6" w:colFirst="0" w:colLast="0"/>
+      <w:bookmarkEnd w:id="14"/>
       <w:r>
+        <w:lastRenderedPageBreak/>
         <w:t>Test Results</w:t>
       </w:r>
     </w:p>
     <w:p>
-      <w:r>
-        <w:t>After you've tested your application on all four hardware types (CPU, IGPU, VPU, and FPGA), copy the matplotlib output showing the comparison into the spa</w:t>
-      </w:r>
-      <w:r>
-        <w:t>ces below. You should have three graphs (for model load time, inference time, and FPS).</w:t>
-      </w:r>
-    </w:p>
-    <w:p/>
-    <w:p>
       <w:pPr>
-        <w:spacing w:line="240" w:lineRule="auto"/>
-        <w:jc w:val="center"/>
         <w:rPr>
           <w:i/>
           <w:color w:val="2E3D49"/>
         </w:rPr>
       </w:pPr>
+      <w:r>
+        <w:t>After you've tested your application on all four hardware types (CPU, IGPU, VPU, and FPGA), copy the matplotlib output showing the comparison into the spaces below. You should have three graphs (for model load time, inference time, and FPS).</w:t>
+      </w:r>
+      <w:r>
+        <w:rPr>
+          <w:i/>
+          <w:noProof/>
+          <w:color w:val="2E3D49"/>
+          <w:lang w:val="en-US"/>
+        </w:rPr>
+        <w:drawing>
+          <wp:inline distT="0" distB="0" distL="0" distR="0">
+            <wp:extent cx="4902200" cy="3378200"/>
+            <wp:effectExtent l="0" t="0" r="0" b="0"/>
+            <wp:docPr id="19" name="Picture 19" descr="C:\Users\pchandramouli\Downloads\FPS_transport.png"/>
+            <wp:cNvGraphicFramePr>
+              <a:graphicFrameLocks xmlns:a="http://schemas.openxmlformats.org/drawingml/2006/main" noChangeAspect="1"/>
+            </wp:cNvGraphicFramePr>
+            <a:graphic xmlns:a="http://schemas.openxmlformats.org/drawingml/2006/main">
+              <a:graphicData uri="http://schemas.openxmlformats.org/drawingml/2006/picture">
+                <pic:pic xmlns:pic="http://schemas.openxmlformats.org/drawingml/2006/picture">
+                  <pic:nvPicPr>
+                    <pic:cNvPr id="0" name="Picture 12" descr="C:\Users\pchandramouli\Downloads\FPS_transport.png"/>
+                    <pic:cNvPicPr>
+                      <a:picLocks noChangeAspect="1" noChangeArrowheads="1"/>
+                    </pic:cNvPicPr>
+                  </pic:nvPicPr>
+                  <pic:blipFill>
+                    <a:blip r:embed="rId12">
+                      <a:extLst>
+                        <a:ext uri="{28A0092B-C50C-407E-A947-70E740481C1C}">
+                          <a14:useLocalDpi xmlns:a14="http://schemas.microsoft.com/office/drawing/2010/main" val="0"/>
+                        </a:ext>
+                      </a:extLst>
+                    </a:blip>
+                    <a:srcRect/>
+                    <a:stretch>
+                      <a:fillRect/>
+                    </a:stretch>
+                  </pic:blipFill>
+                  <pic:spPr bwMode="auto">
+                    <a:xfrm>
+                      <a:off x="0" y="0"/>
+                      <a:ext cx="4902200" cy="3378200"/>
+                    </a:xfrm>
+                    <a:prstGeom prst="rect">
+                      <a:avLst/>
+                    </a:prstGeom>
+                    <a:noFill/>
+                    <a:ln>
+                      <a:noFill/>
+                    </a:ln>
+                  </pic:spPr>
+                </pic:pic>
+              </a:graphicData>
+            </a:graphic>
+          </wp:inline>
+        </w:drawing>
+      </w:r>
       <w:r>
         <w:rPr>
           <w:i/>
@@ -2943,34 +2959,47 @@
         </w:rPr>
         <w:lastRenderedPageBreak/>
         <w:drawing>
-          <wp:inline distT="114300" distB="114300" distL="114300" distR="114300">
-            <wp:extent cx="4629150" cy="3190875"/>
+          <wp:inline distT="0" distB="0" distL="0" distR="0">
+            <wp:extent cx="4902200" cy="3378200"/>
             <wp:effectExtent l="0" t="0" r="0" b="0"/>
-            <wp:docPr id="2" name="image2.png"/>
-            <wp:cNvGraphicFramePr/>
+            <wp:docPr id="18" name="Picture 18" descr="C:\Users\pchandramouli\Downloads\modLoad_transport.png"/>
+            <wp:cNvGraphicFramePr>
+              <a:graphicFrameLocks xmlns:a="http://schemas.openxmlformats.org/drawingml/2006/main" noChangeAspect="1"/>
+            </wp:cNvGraphicFramePr>
             <a:graphic xmlns:a="http://schemas.openxmlformats.org/drawingml/2006/main">
               <a:graphicData uri="http://schemas.openxmlformats.org/drawingml/2006/picture">
                 <pic:pic xmlns:pic="http://schemas.openxmlformats.org/drawingml/2006/picture">
                   <pic:nvPicPr>
-                    <pic:cNvPr id="0" name="image2.png"/>
-                    <pic:cNvPicPr preferRelativeResize="0"/>
+                    <pic:cNvPr id="0" name="Picture 11" descr="C:\Users\pchandramouli\Downloads\modLoad_transport.png"/>
+                    <pic:cNvPicPr>
+                      <a:picLocks noChangeAspect="1" noChangeArrowheads="1"/>
+                    </pic:cNvPicPr>
                   </pic:nvPicPr>
                   <pic:blipFill>
-                    <a:blip r:embed="rId6"/>
+                    <a:blip r:embed="rId13">
+                      <a:extLst>
+                        <a:ext uri="{28A0092B-C50C-407E-A947-70E740481C1C}">
+                          <a14:useLocalDpi xmlns:a14="http://schemas.microsoft.com/office/drawing/2010/main" val="0"/>
+                        </a:ext>
+                      </a:extLst>
+                    </a:blip>
                     <a:srcRect/>
                     <a:stretch>
                       <a:fillRect/>
                     </a:stretch>
                   </pic:blipFill>
-                  <pic:spPr>
+                  <pic:spPr bwMode="auto">
                     <a:xfrm>
                       <a:off x="0" y="0"/>
-                      <a:ext cx="4629150" cy="3190875"/>
+                      <a:ext cx="4902200" cy="3378200"/>
                     </a:xfrm>
                     <a:prstGeom prst="rect">
                       <a:avLst/>
                     </a:prstGeom>
-                    <a:ln/>
+                    <a:noFill/>
+                    <a:ln>
+                      <a:noFill/>
+                    </a:ln>
                   </pic:spPr>
                 </pic:pic>
               </a:graphicData>
@@ -2978,35 +3007,6 @@
           </wp:inline>
         </w:drawing>
       </w:r>
-    </w:p>
-    <w:p>
-      <w:pPr>
-        <w:spacing w:after="200" w:line="240" w:lineRule="auto"/>
-        <w:jc w:val="center"/>
-        <w:rPr>
-          <w:b/>
-          <w:i/>
-          <w:color w:val="2E3D49"/>
-        </w:rPr>
-      </w:pPr>
-      <w:r>
-        <w:rPr>
-          <w:b/>
-          <w:i/>
-          <w:color w:val="2E3D49"/>
-        </w:rPr>
-        <w:t>Model Load Time</w:t>
-      </w:r>
-    </w:p>
-    <w:p>
-      <w:pPr>
-        <w:spacing w:line="240" w:lineRule="auto"/>
-        <w:jc w:val="center"/>
-        <w:rPr>
-          <w:i/>
-          <w:color w:val="2E3D49"/>
-        </w:rPr>
-      </w:pPr>
       <w:r>
         <w:rPr>
           <w:i/>
@@ -3015,106 +3015,47 @@
           <w:lang w:val="en-US"/>
         </w:rPr>
         <w:drawing>
-          <wp:inline distT="114300" distB="114300" distL="114300" distR="114300">
-            <wp:extent cx="4629150" cy="3190875"/>
+          <wp:inline distT="0" distB="0" distL="0" distR="0">
+            <wp:extent cx="4978400" cy="3378200"/>
             <wp:effectExtent l="0" t="0" r="0" b="0"/>
-            <wp:docPr id="4" name="image2.png"/>
-            <wp:cNvGraphicFramePr/>
+            <wp:docPr id="17" name="Picture 17" descr="C:\Users\pchandramouli\Downloads\inference_transport.png"/>
+            <wp:cNvGraphicFramePr>
+              <a:graphicFrameLocks xmlns:a="http://schemas.openxmlformats.org/drawingml/2006/main" noChangeAspect="1"/>
+            </wp:cNvGraphicFramePr>
             <a:graphic xmlns:a="http://schemas.openxmlformats.org/drawingml/2006/main">
               <a:graphicData uri="http://schemas.openxmlformats.org/drawingml/2006/picture">
                 <pic:pic xmlns:pic="http://schemas.openxmlformats.org/drawingml/2006/picture">
                   <pic:nvPicPr>
-                    <pic:cNvPr id="0" name="image2.png"/>
-                    <pic:cNvPicPr preferRelativeResize="0"/>
+                    <pic:cNvPr id="0" name="Picture 10" descr="C:\Users\pchandramouli\Downloads\inference_transport.png"/>
+                    <pic:cNvPicPr>
+                      <a:picLocks noChangeAspect="1" noChangeArrowheads="1"/>
+                    </pic:cNvPicPr>
                   </pic:nvPicPr>
                   <pic:blipFill>
-                    <a:blip r:embed="rId6"/>
+                    <a:blip r:embed="rId14">
+                      <a:extLst>
+                        <a:ext uri="{28A0092B-C50C-407E-A947-70E740481C1C}">
+                          <a14:useLocalDpi xmlns:a14="http://schemas.microsoft.com/office/drawing/2010/main" val="0"/>
+                        </a:ext>
+                      </a:extLst>
+                    </a:blip>
                     <a:srcRect/>
                     <a:stretch>
                       <a:fillRect/>
                     </a:stretch>
                   </pic:blipFill>
-                  <pic:spPr>
+                  <pic:spPr bwMode="auto">
                     <a:xfrm>
                       <a:off x="0" y="0"/>
-                      <a:ext cx="4629150" cy="3190875"/>
+                      <a:ext cx="4978400" cy="3378200"/>
                     </a:xfrm>
                     <a:prstGeom prst="rect">
                       <a:avLst/>
                     </a:prstGeom>
-                    <a:ln/>
-                  </pic:spPr>
-                </pic:pic>
-              </a:graphicData>
-            </a:graphic>
-          </wp:inline>
-        </w:drawing>
-      </w:r>
-    </w:p>
-    <w:p>
-      <w:pPr>
-        <w:spacing w:after="200" w:line="240" w:lineRule="auto"/>
-        <w:jc w:val="center"/>
-        <w:rPr>
-          <w:i/>
-          <w:color w:val="2E3D49"/>
-        </w:rPr>
-      </w:pPr>
-      <w:r>
-        <w:rPr>
-          <w:b/>
-          <w:i/>
-          <w:color w:val="2E3D49"/>
-        </w:rPr>
-        <w:t>Inference Time</w:t>
-      </w:r>
-    </w:p>
-    <w:p>
-      <w:pPr>
-        <w:spacing w:line="240" w:lineRule="auto"/>
-        <w:jc w:val="center"/>
-        <w:rPr>
-          <w:i/>
-          <w:color w:val="2E3D49"/>
-        </w:rPr>
-      </w:pPr>
-      <w:r>
-        <w:rPr>
-          <w:i/>
-          <w:noProof/>
-          <w:color w:val="2E3D49"/>
-          <w:lang w:val="en-US"/>
-        </w:rPr>
-        <w:lastRenderedPageBreak/>
-        <w:drawing>
-          <wp:inline distT="114300" distB="114300" distL="114300" distR="114300">
-            <wp:extent cx="4629150" cy="3190875"/>
-            <wp:effectExtent l="0" t="0" r="0" b="0"/>
-            <wp:docPr id="10" name="image2.png"/>
-            <wp:cNvGraphicFramePr/>
-            <a:graphic xmlns:a="http://schemas.openxmlformats.org/drawingml/2006/main">
-              <a:graphicData uri="http://schemas.openxmlformats.org/drawingml/2006/picture">
-                <pic:pic xmlns:pic="http://schemas.openxmlformats.org/drawingml/2006/picture">
-                  <pic:nvPicPr>
-                    <pic:cNvPr id="0" name="image2.png"/>
-                    <pic:cNvPicPr preferRelativeResize="0"/>
-                  </pic:nvPicPr>
-                  <pic:blipFill>
-                    <a:blip r:embed="rId6"/>
-                    <a:srcRect/>
-                    <a:stretch>
-                      <a:fillRect/>
-                    </a:stretch>
-                  </pic:blipFill>
-                  <pic:spPr>
-                    <a:xfrm>
-                      <a:off x="0" y="0"/>
-                      <a:ext cx="4629150" cy="3190875"/>
-                    </a:xfrm>
-                    <a:prstGeom prst="rect">
-                      <a:avLst/>
-                    </a:prstGeom>
-                    <a:ln/>
+                    <a:noFill/>
+                    <a:ln>
+                      <a:noFill/>
+                    </a:ln>
                   </pic:spPr>
                 </pic:pic>
               </a:graphicData>
@@ -3128,21 +3069,13 @@
         <w:spacing w:line="240" w:lineRule="auto"/>
         <w:jc w:val="center"/>
       </w:pPr>
-      <w:r>
-        <w:rPr>
-          <w:b/>
-          <w:i/>
-          <w:color w:val="2E3D49"/>
-        </w:rPr>
-        <w:t>FPS</w:t>
-      </w:r>
     </w:p>
     <w:p>
       <w:pPr>
         <w:pStyle w:val="Heading2"/>
       </w:pPr>
-      <w:bookmarkStart w:id="16" w:name="_pzjg322qxljg" w:colFirst="0" w:colLast="0"/>
-      <w:bookmarkEnd w:id="16"/>
+      <w:bookmarkStart w:id="15" w:name="_pzjg322qxljg" w:colFirst="0" w:colLast="0"/>
+      <w:bookmarkEnd w:id="15"/>
       <w:r>
         <w:t>Final Hardware Recommendation</w:t>
       </w:r>
@@ -3152,10 +3085,7 @@
         <w:spacing w:after="200"/>
       </w:pPr>
       <w:r>
-        <w:t>Now synthesize your points from above and provide a brief write-up describing why the chosen hardware is the best choice for this scenario. Be sure to discuss the client's requirements, the test results, and how these relate to one another (e.g., perhaps o</w:t>
-      </w:r>
-      <w:r>
-        <w:t>ne of the devices performed better than the rest, but does not meet one of the client's requirements).</w:t>
+        <w:t>Now synthesize your points from above and provide a brief write-up describing why the chosen hardware is the best choice for this scenario. Be sure to discuss the client's requirements, the test results, and how these relate to one another (e.g., perhaps one of the devices performed better than the rest, but does not meet one of the client's requirements).</w:t>
       </w:r>
     </w:p>
     <w:tbl>
@@ -3243,10 +3173,77 @@
             </w:pPr>
             <w:r>
               <w:rPr>
+                <w:b/>
                 <w:i/>
                 <w:color w:val="2E3D49"/>
               </w:rPr>
-              <w:t>[TODO: Type your answer here]</w:t>
+              <w:lastRenderedPageBreak/>
+              <w:t>External GPUs</w:t>
+            </w:r>
+            <w:r>
+              <w:rPr>
+                <w:i/>
+                <w:color w:val="2E3D49"/>
+              </w:rPr>
+              <w:t xml:space="preserve"> are perfect for this client as it is within their budget and </w:t>
+            </w:r>
+            <w:r>
+              <w:rPr>
+                <w:i/>
+                <w:color w:val="2E3D49"/>
+              </w:rPr>
+              <w:t xml:space="preserve">can be </w:t>
+            </w:r>
+            <w:r>
+              <w:rPr>
+                <w:i/>
+                <w:color w:val="2E3D49"/>
+              </w:rPr>
+              <w:t xml:space="preserve">fitted to existing machines to run inference. Client does not have the budget to buy FPGA or </w:t>
+            </w:r>
+            <w:r>
+              <w:rPr>
+                <w:i/>
+                <w:color w:val="2E3D49"/>
+              </w:rPr>
+              <w:t>have the need</w:t>
+            </w:r>
+            <w:r>
+              <w:rPr>
+                <w:i/>
+                <w:color w:val="2E3D49"/>
+              </w:rPr>
+              <w:t xml:space="preserve"> for a system that lasts long or </w:t>
+            </w:r>
+            <w:r>
+              <w:rPr>
+                <w:i/>
+                <w:color w:val="2E3D49"/>
+              </w:rPr>
+              <w:t xml:space="preserve">that could be </w:t>
+            </w:r>
+            <w:r>
+              <w:rPr>
+                <w:i/>
+                <w:color w:val="2E3D49"/>
+              </w:rPr>
+              <w:t>reprogrammed. They cannot use VPU because they need to</w:t>
+            </w:r>
+            <w:r>
+              <w:rPr>
+                <w:i/>
+                <w:color w:val="2E3D49"/>
+              </w:rPr>
+              <w:t xml:space="preserve"> process large number of frames and run inference quickly. Based on the above graphs we can conclude that GPU’s FPS and Inference time is pretty close to FPGA and hence would be a perfect fit to client requirements. Model loading does not happen frequently so High Model Load time for GPU might not cause much impact.</w:t>
+            </w:r>
+            <w:bookmarkStart w:id="16" w:name="_GoBack"/>
+            <w:bookmarkEnd w:id="16"/>
+            <w:r>
+              <w:rPr>
+                <w:i/>
+                <w:color w:val="2E3D49"/>
+              </w:rPr>
+              <w:t xml:space="preserve"> </w:t>
             </w:r>
           </w:p>
         </w:tc>
@@ -3260,8 +3257,8 @@
       <w:bookmarkEnd w:id="17"/>
     </w:p>
     <w:sectPr>
-      <w:headerReference w:type="default" r:id="rId7"/>
-      <w:footerReference w:type="default" r:id="rId8"/>
+      <w:headerReference w:type="default" r:id="rId15"/>
+      <w:footerReference w:type="default" r:id="rId16"/>
       <w:pgSz w:w="12240" w:h="15840"/>
       <w:pgMar w:top="576" w:right="576" w:bottom="576" w:left="576" w:header="0" w:footer="720" w:gutter="0"/>
       <w:pgNumType w:start="0"/>

--- a/SmartQueingSystem/Padma-hardware-proposal.docx
+++ b/SmartQueingSystem/Padma-hardware-proposal.docx
@@ -580,7 +580,19 @@
               <w:rPr>
                 <w:color w:val="2E3D49"/>
               </w:rPr>
-              <w:t>enario as they are flexible and reprogrammable to adapt to new,evolving networks</w:t>
+              <w:t>enario as they are flexible and reprogrammable to adapt to new,</w:t>
+            </w:r>
+            <w:r>
+              <w:rPr>
+                <w:color w:val="2E3D49"/>
+              </w:rPr>
+              <w:t xml:space="preserve"> </w:t>
+            </w:r>
+            <w:r>
+              <w:rPr>
+                <w:color w:val="2E3D49"/>
+              </w:rPr>
+              <w:t>evolving networks</w:t>
             </w:r>
           </w:p>
         </w:tc>
@@ -809,86 +821,10 @@
               <w:rPr>
                 <w:color w:val="2E3D49"/>
               </w:rPr>
-              <w:t>To get the correct headcount</w:t>
-            </w:r>
-            <w:r>
-              <w:rPr>
-                <w:color w:val="2E3D49"/>
-              </w:rPr>
-              <w:t>,</w:t>
-            </w:r>
-            <w:r>
-              <w:rPr>
-                <w:color w:val="2E3D49"/>
-              </w:rPr>
-              <w:t xml:space="preserve"> during </w:t>
-            </w:r>
-            <w:r>
-              <w:rPr>
-                <w:color w:val="2E3D49"/>
-              </w:rPr>
-              <w:t xml:space="preserve">a </w:t>
-            </w:r>
-            <w:r>
-              <w:rPr>
-                <w:color w:val="2E3D49"/>
-              </w:rPr>
-              <w:t>shift change</w:t>
-            </w:r>
-            <w:r>
-              <w:rPr>
-                <w:color w:val="2E3D49"/>
-              </w:rPr>
-              <w:t>,</w:t>
-            </w:r>
-            <w:r>
-              <w:rPr>
-                <w:color w:val="2E3D49"/>
-              </w:rPr>
-              <w:t xml:space="preserve"> is mo</w:t>
-            </w:r>
-            <w:r>
-              <w:rPr>
-                <w:color w:val="2E3D49"/>
-              </w:rPr>
-              <w:t>st important so I would say FP16</w:t>
-            </w:r>
-            <w:r>
-              <w:rPr>
-                <w:color w:val="2E3D49"/>
-              </w:rPr>
-              <w:t>.</w:t>
-            </w:r>
-            <w:r>
-              <w:rPr>
-                <w:color w:val="2E3D49"/>
-              </w:rPr>
-              <w:t xml:space="preserve"> FP32 would be more appropriate </w:t>
-            </w:r>
-            <w:r>
-              <w:rPr>
-                <w:color w:val="2E3D49"/>
-              </w:rPr>
-              <w:t xml:space="preserve">, </w:t>
-            </w:r>
-            <w:r>
-              <w:rPr>
-                <w:color w:val="2E3D49"/>
-              </w:rPr>
-              <w:t xml:space="preserve">FPGA </w:t>
-            </w:r>
-            <w:r>
-              <w:rPr>
-                <w:color w:val="2E3D49"/>
-              </w:rPr>
-              <w:t xml:space="preserve">that we have </w:t>
-            </w:r>
-            <w:r>
-              <w:rPr>
-                <w:color w:val="2E3D49"/>
-              </w:rPr>
-              <w:t>supports only FP16</w:t>
-            </w:r>
+              <w:t>FP16</w:t>
+            </w:r>
+            <w:bookmarkStart w:id="4" w:name="_GoBack"/>
+            <w:bookmarkEnd w:id="4"/>
           </w:p>
         </w:tc>
       </w:tr>
@@ -898,16 +834,23 @@
         <w:pStyle w:val="Heading2"/>
         <w:keepNext w:val="0"/>
       </w:pPr>
-      <w:bookmarkStart w:id="4" w:name="_x34wmndudmvj" w:colFirst="0" w:colLast="0"/>
-      <w:bookmarkEnd w:id="4"/>
+      <w:bookmarkStart w:id="5" w:name="_x34wmndudmvj" w:colFirst="0" w:colLast="0"/>
+      <w:bookmarkEnd w:id="5"/>
       <w:r>
         <w:t>Test Results</w:t>
       </w:r>
     </w:p>
     <w:p>
       <w:r>
-        <w:lastRenderedPageBreak/>
-        <w:t>After you've tested your application on all four hardware types (CPU, IGPU, VPU, and FPGA), copy the matplotlib output showing the comparison into the spaces below. You should have three graphs (for model load time, inference time, and FPS).</w:t>
+        <w:t xml:space="preserve">After you've tested your application on all four hardware types (CPU, IGPU, VPU, and FPGA), copy the </w:t>
+      </w:r>
+      <w:proofErr w:type="spellStart"/>
+      <w:r>
+        <w:t>matplotlib</w:t>
+      </w:r>
+      <w:proofErr w:type="spellEnd"/>
+      <w:r>
+        <w:t xml:space="preserve"> output showing the comparison into the spaces below. You should have three graphs (for model load time, inference time, and FPS).</w:t>
       </w:r>
     </w:p>
     <w:p/>
@@ -1124,8 +1067,8 @@
       <w:pPr>
         <w:pStyle w:val="Heading2"/>
       </w:pPr>
-      <w:bookmarkStart w:id="5" w:name="_5ap26lcsp815" w:colFirst="0" w:colLast="0"/>
-      <w:bookmarkEnd w:id="5"/>
+      <w:bookmarkStart w:id="6" w:name="_5ap26lcsp815" w:colFirst="0" w:colLast="0"/>
+      <w:bookmarkEnd w:id="6"/>
       <w:r>
         <w:t>Final Hardware Recommendation</w:t>
       </w:r>
@@ -1224,7 +1167,21 @@
               <w:rPr>
                 <w:color w:val="2E3D49"/>
               </w:rPr>
-              <w:t xml:space="preserve">Client needs a hardware that they can re-purpose and re-programme to monitor Faulty packaging, they have large enough budget and they need a hardware that can last for 10 years.   </w:t>
+              <w:t>Client needs a hardware that they can re-purpose and re-</w:t>
+            </w:r>
+            <w:proofErr w:type="spellStart"/>
+            <w:r>
+              <w:rPr>
+                <w:color w:val="2E3D49"/>
+              </w:rPr>
+              <w:t>programme</w:t>
+            </w:r>
+            <w:proofErr w:type="spellEnd"/>
+            <w:r>
+              <w:rPr>
+                <w:color w:val="2E3D49"/>
+              </w:rPr>
+              <w:t xml:space="preserve"> to monitor Faulty packaging, they have large enough budget and they need a hardware that can last for 10 years.   </w:t>
             </w:r>
             <w:r>
               <w:rPr>
@@ -1237,13 +1194,41 @@
               <w:rPr>
                 <w:color w:val="2E3D49"/>
               </w:rPr>
-              <w:t xml:space="preserve"> would be most suitable for Manufacturing client </w:t>
-            </w:r>
-            <w:r>
-              <w:rPr>
-                <w:color w:val="2E3D49"/>
-              </w:rPr>
-              <w:t>. Based on the above graphs, FPGA would be most suitable because of Lowest inference time (10 per sec) and highest FPS. The model load time is pretty high,higher that CPU and VPU however since this is not going to be done frequently FPGA</w:t>
+              <w:t xml:space="preserve"> would be most suitable for Manufacturing </w:t>
+            </w:r>
+            <w:proofErr w:type="gramStart"/>
+            <w:r>
+              <w:rPr>
+                <w:color w:val="2E3D49"/>
+              </w:rPr>
+              <w:t xml:space="preserve">client </w:t>
+            </w:r>
+            <w:r>
+              <w:rPr>
+                <w:color w:val="2E3D49"/>
+              </w:rPr>
+              <w:t>.</w:t>
+            </w:r>
+            <w:proofErr w:type="gramEnd"/>
+            <w:r>
+              <w:rPr>
+                <w:color w:val="2E3D49"/>
+              </w:rPr>
+              <w:t xml:space="preserve"> Based on the above graphs, FPGA would be most suitable because of Lowest inference time (10 per sec) and highest FPS. The model load time is pretty </w:t>
+            </w:r>
+            <w:proofErr w:type="spellStart"/>
+            <w:r>
+              <w:rPr>
+                <w:color w:val="2E3D49"/>
+              </w:rPr>
+              <w:t>high,higher</w:t>
+            </w:r>
+            <w:proofErr w:type="spellEnd"/>
+            <w:r>
+              <w:rPr>
+                <w:color w:val="2E3D49"/>
+              </w:rPr>
+              <w:t xml:space="preserve"> that CPU and VPU however since this is not going to be done frequently FPGA</w:t>
             </w:r>
             <w:r>
               <w:rPr>
@@ -1259,8 +1244,8 @@
       <w:pPr>
         <w:pStyle w:val="Heading1"/>
       </w:pPr>
-      <w:bookmarkStart w:id="6" w:name="_ywosiqsn791s" w:colFirst="0" w:colLast="0"/>
-      <w:bookmarkEnd w:id="6"/>
+      <w:bookmarkStart w:id="7" w:name="_ywosiqsn791s" w:colFirst="0" w:colLast="0"/>
+      <w:bookmarkEnd w:id="7"/>
       <w:r>
         <w:pict>
           <v:rect id="_x0000_i1026" style="width:0;height:1.5pt" o:hralign="center" o:hrstd="t" o:hr="t" fillcolor="#a0a0a0" stroked="f"/>
@@ -1271,8 +1256,8 @@
       <w:pPr>
         <w:pStyle w:val="Heading1"/>
       </w:pPr>
-      <w:bookmarkStart w:id="7" w:name="_jbujdde7h4h" w:colFirst="0" w:colLast="0"/>
-      <w:bookmarkEnd w:id="7"/>
+      <w:bookmarkStart w:id="8" w:name="_jbujdde7h4h" w:colFirst="0" w:colLast="0"/>
+      <w:bookmarkEnd w:id="8"/>
       <w:r>
         <w:t>Scenario 2: Retail</w:t>
       </w:r>
@@ -1405,7 +1390,7 @@
                 <w:color w:val="2E3D49"/>
               </w:rPr>
               <w:lastRenderedPageBreak/>
-              <w:t>VPU</w:t>
+              <w:t>Existing CPU</w:t>
             </w:r>
             <w:r>
               <w:rPr>
@@ -1581,7 +1566,7 @@
               <w:rPr>
                 <w:color w:val="2E3D49"/>
               </w:rPr>
-              <w:t>device to be connected to their CPU.</w:t>
+              <w:t>solution.</w:t>
             </w:r>
           </w:p>
         </w:tc>
@@ -1607,13 +1592,37 @@
               <w:rPr>
                 <w:color w:val="2E3D49"/>
               </w:rPr>
+              <w:t>GPU,FPGA,</w:t>
+            </w:r>
+            <w:r>
+              <w:rPr>
+                <w:color w:val="2E3D49"/>
+              </w:rPr>
               <w:t xml:space="preserve">VPU or NCS2 </w:t>
             </w:r>
             <w:r>
               <w:rPr>
                 <w:color w:val="2E3D49"/>
               </w:rPr>
-              <w:t>would fit in price range as they cost less than $100 an consume power less than 50W</w:t>
+              <w:t>would</w:t>
+            </w:r>
+            <w:r>
+              <w:rPr>
+                <w:color w:val="2E3D49"/>
+              </w:rPr>
+              <w:t xml:space="preserve"> not</w:t>
+            </w:r>
+            <w:r>
+              <w:rPr>
+                <w:color w:val="2E3D49"/>
+              </w:rPr>
+              <w:t xml:space="preserve"> fit in price range as they cost </w:t>
+            </w:r>
+            <w:r>
+              <w:rPr>
+                <w:color w:val="2E3D49"/>
+              </w:rPr>
+              <w:t>a lot more.</w:t>
             </w:r>
           </w:p>
         </w:tc>
@@ -1677,7 +1686,13 @@
               <w:rPr>
                 <w:color w:val="2E3D49"/>
               </w:rPr>
-              <w:t xml:space="preserve"> So would recommend using CPU with VPU.</w:t>
+              <w:t xml:space="preserve"> So wou</w:t>
+            </w:r>
+            <w:r>
+              <w:rPr>
+                <w:color w:val="2E3D49"/>
+              </w:rPr>
+              <w:t>ld recommend using CPU only.</w:t>
             </w:r>
           </w:p>
         </w:tc>
@@ -1687,8 +1702,8 @@
       <w:pPr>
         <w:pStyle w:val="Heading2"/>
       </w:pPr>
-      <w:bookmarkStart w:id="8" w:name="_qr16qfp9yg72" w:colFirst="0" w:colLast="0"/>
-      <w:bookmarkEnd w:id="8"/>
+      <w:bookmarkStart w:id="9" w:name="_qr16qfp9yg72" w:colFirst="0" w:colLast="0"/>
+      <w:bookmarkEnd w:id="9"/>
       <w:r>
         <w:t>Queue Monitoring Requirements</w:t>
       </w:r>
@@ -1849,8 +1864,8 @@
         <w:pStyle w:val="Heading2"/>
         <w:keepNext w:val="0"/>
       </w:pPr>
-      <w:bookmarkStart w:id="9" w:name="_s4m13uz78co" w:colFirst="0" w:colLast="0"/>
-      <w:bookmarkEnd w:id="9"/>
+      <w:bookmarkStart w:id="10" w:name="_s4m13uz78co" w:colFirst="0" w:colLast="0"/>
+      <w:bookmarkEnd w:id="10"/>
       <w:r>
         <w:t>Test Results</w:t>
       </w:r>
@@ -1863,7 +1878,15 @@
         </w:rPr>
       </w:pPr>
       <w:r>
-        <w:t>After you've tested your application on all four hardware types (CPU, IGPU, VPU, and FPGA), copy the matplotlib output showing the comparison into the spaces below. You should have three graphs (for model load time, inference time, and FPS).</w:t>
+        <w:t xml:space="preserve">After you've tested your application on all four hardware types (CPU, IGPU, VPU, and FPGA), copy the </w:t>
+      </w:r>
+      <w:proofErr w:type="spellStart"/>
+      <w:r>
+        <w:t>matplotlib</w:t>
+      </w:r>
+      <w:proofErr w:type="spellEnd"/>
+      <w:r>
+        <w:t xml:space="preserve"> output showing the comparison into the spaces below. You should have three graphs (for model load time, inference time, and FPS).</w:t>
       </w:r>
       <w:r>
         <w:rPr>
@@ -2059,8 +2082,8 @@
       <w:pPr>
         <w:pStyle w:val="Heading2"/>
       </w:pPr>
-      <w:bookmarkStart w:id="10" w:name="_qp8u7i64gme1" w:colFirst="0" w:colLast="0"/>
-      <w:bookmarkEnd w:id="10"/>
+      <w:bookmarkStart w:id="11" w:name="_qp8u7i64gme1" w:colFirst="0" w:colLast="0"/>
+      <w:bookmarkEnd w:id="11"/>
       <w:r>
         <w:t>Final Hardware Recommendation</w:t>
       </w:r>
@@ -2163,28 +2186,42 @@
                 <w:i/>
                 <w:color w:val="2E3D49"/>
               </w:rPr>
-              <w:t>VPU</w:t>
+              <w:t>Existing CPU</w:t>
             </w:r>
             <w:r>
               <w:rPr>
                 <w:i/>
                 <w:color w:val="2E3D49"/>
               </w:rPr>
-              <w:t xml:space="preserve"> consumes least power and cost least compared to other hardwares. However VPU takes maximum time to run inferences compared to CPU,GPU and FPGA and processes less frames compared to </w:t>
+              <w:t xml:space="preserve"> </w:t>
             </w:r>
             <w:r>
               <w:rPr>
                 <w:i/>
                 <w:color w:val="2E3D49"/>
               </w:rPr>
-              <w:t>other hardwares</w:t>
+              <w:t>consumes no extra power and are under-utilized</w:t>
             </w:r>
             <w:r>
               <w:rPr>
                 <w:i/>
                 <w:color w:val="2E3D49"/>
               </w:rPr>
-              <w:t>. To improve performance the VPU could offload some of its computation tasks to CPU since the client has CPUs that re not completely utilized.</w:t>
+              <w:t xml:space="preserve">. </w:t>
+            </w:r>
+            <w:r>
+              <w:rPr>
+                <w:i/>
+                <w:color w:val="2E3D49"/>
+              </w:rPr>
+              <w:t xml:space="preserve">So CPU can be used to inference. Also client does not have budget to purchase additional accelerators. </w:t>
+            </w:r>
+            <w:r>
+              <w:rPr>
+                <w:i/>
+                <w:color w:val="2E3D49"/>
+              </w:rPr>
+              <w:t>CPU’s inference time and FPS processed is as good as GPU and a bit more than FPGA. Hence the performance is pretty close to performance of  GPU or FPGA.</w:t>
             </w:r>
           </w:p>
         </w:tc>
@@ -2194,8 +2231,8 @@
       <w:pPr>
         <w:pStyle w:val="Heading1"/>
       </w:pPr>
-      <w:bookmarkStart w:id="11" w:name="_din1ie6dodcy" w:colFirst="0" w:colLast="0"/>
-      <w:bookmarkEnd w:id="11"/>
+      <w:bookmarkStart w:id="12" w:name="_din1ie6dodcy" w:colFirst="0" w:colLast="0"/>
+      <w:bookmarkEnd w:id="12"/>
       <w:r>
         <w:pict>
           <v:rect id="_x0000_i1027" style="width:0;height:1.5pt" o:hralign="center" o:hrstd="t" o:hr="t" fillcolor="#a0a0a0" stroked="f"/>
@@ -2206,8 +2243,8 @@
       <w:pPr>
         <w:pStyle w:val="Heading1"/>
       </w:pPr>
-      <w:bookmarkStart w:id="12" w:name="_o6w0l152tqr7" w:colFirst="0" w:colLast="0"/>
-      <w:bookmarkEnd w:id="12"/>
+      <w:bookmarkStart w:id="13" w:name="_o6w0l152tqr7" w:colFirst="0" w:colLast="0"/>
+      <w:bookmarkEnd w:id="13"/>
       <w:r>
         <w:t>Scenario 3: Transportation</w:t>
       </w:r>
@@ -2338,7 +2375,14 @@
                 <w:i/>
                 <w:color w:val="2E3D49"/>
               </w:rPr>
-              <w:t>External GPU cards</w:t>
+              <w:t xml:space="preserve">External </w:t>
+            </w:r>
+            <w:r>
+              <w:rPr>
+                <w:i/>
+                <w:color w:val="2E3D49"/>
+              </w:rPr>
+              <w:t>VPU or  Neural compute sticks</w:t>
             </w:r>
           </w:p>
         </w:tc>
@@ -2514,7 +2558,7 @@
               <w:rPr>
                 <w:color w:val="2E3D49"/>
               </w:rPr>
-              <w:t>VPU,NSC2 will not work if we need to fallback on CPU for additional computation. We need a GPU or FPGA</w:t>
+              <w:t>An external accelerator is needed.</w:t>
             </w:r>
           </w:p>
         </w:tc>
@@ -2579,7 +2623,28 @@
                 <w:i/>
                 <w:color w:val="2E3D49"/>
               </w:rPr>
-              <w:t>FPGA will be too expensive so dedicated external GPU card for each machine is best choice</w:t>
+              <w:t>FPGA</w:t>
+            </w:r>
+            <w:r>
+              <w:rPr>
+                <w:i/>
+                <w:color w:val="2E3D49"/>
+              </w:rPr>
+              <w:t xml:space="preserve"> and GPU</w:t>
+            </w:r>
+            <w:r>
+              <w:rPr>
+                <w:i/>
+                <w:color w:val="2E3D49"/>
+              </w:rPr>
+              <w:t xml:space="preserve"> will be too expensive so </w:t>
+            </w:r>
+            <w:r>
+              <w:rPr>
+                <w:i/>
+                <w:color w:val="2E3D49"/>
+              </w:rPr>
+              <w:t>VPU or NCS2 will be best choice</w:t>
             </w:r>
           </w:p>
         </w:tc>
@@ -2638,7 +2703,14 @@
                 <w:i/>
                 <w:color w:val="2E3D49"/>
               </w:rPr>
-              <w:t>No requirement for re-programming so external GPU card would be best.</w:t>
+              <w:t xml:space="preserve">No requirement for re-programming so </w:t>
+            </w:r>
+            <w:r>
+              <w:rPr>
+                <w:i/>
+                <w:color w:val="2E3D49"/>
+              </w:rPr>
+              <w:t>VPU is still the best option.</w:t>
             </w:r>
           </w:p>
         </w:tc>
@@ -2708,8 +2780,8 @@
       <w:pPr>
         <w:pStyle w:val="Heading2"/>
       </w:pPr>
-      <w:bookmarkStart w:id="13" w:name="_2dfzanawlur6" w:colFirst="0" w:colLast="0"/>
-      <w:bookmarkEnd w:id="13"/>
+      <w:bookmarkStart w:id="14" w:name="_2dfzanawlur6" w:colFirst="0" w:colLast="0"/>
+      <w:bookmarkEnd w:id="14"/>
       <w:r>
         <w:t>Queue Monitoring Requirements</w:t>
       </w:r>
@@ -2859,14 +2931,7 @@
                 <w:i/>
                 <w:color w:val="2E3D49"/>
               </w:rPr>
-              <w:t>FP32</w:t>
-            </w:r>
-            <w:r>
-              <w:rPr>
-                <w:i/>
-                <w:color w:val="2E3D49"/>
-              </w:rPr>
-              <w:t>,FP16</w:t>
+              <w:t>FP16</w:t>
             </w:r>
           </w:p>
         </w:tc>
@@ -2877,10 +2942,9 @@
         <w:pStyle w:val="Heading2"/>
         <w:keepNext w:val="0"/>
       </w:pPr>
-      <w:bookmarkStart w:id="14" w:name="_18cz37eouzs6" w:colFirst="0" w:colLast="0"/>
-      <w:bookmarkEnd w:id="14"/>
-      <w:r>
-        <w:lastRenderedPageBreak/>
+      <w:bookmarkStart w:id="15" w:name="_18cz37eouzs6" w:colFirst="0" w:colLast="0"/>
+      <w:bookmarkEnd w:id="15"/>
+      <w:r>
         <w:t>Test Results</w:t>
       </w:r>
     </w:p>
@@ -2892,7 +2956,16 @@
         </w:rPr>
       </w:pPr>
       <w:r>
-        <w:t>After you've tested your application on all four hardware types (CPU, IGPU, VPU, and FPGA), copy the matplotlib output showing the comparison into the spaces below. You should have three graphs (for model load time, inference time, and FPS).</w:t>
+        <w:lastRenderedPageBreak/>
+        <w:t xml:space="preserve">After you've tested your application on all four hardware types (CPU, IGPU, VPU, and FPGA), copy the </w:t>
+      </w:r>
+      <w:proofErr w:type="spellStart"/>
+      <w:r>
+        <w:t>matplotlib</w:t>
+      </w:r>
+      <w:proofErr w:type="spellEnd"/>
+      <w:r>
+        <w:t xml:space="preserve"> output showing the comparison into the spaces below. You should have three graphs (for model load time, inference time, and FPS).</w:t>
       </w:r>
       <w:r>
         <w:rPr>
@@ -3074,8 +3147,8 @@
       <w:pPr>
         <w:pStyle w:val="Heading2"/>
       </w:pPr>
-      <w:bookmarkStart w:id="15" w:name="_pzjg322qxljg" w:colFirst="0" w:colLast="0"/>
-      <w:bookmarkEnd w:id="15"/>
+      <w:bookmarkStart w:id="16" w:name="_pzjg322qxljg" w:colFirst="0" w:colLast="0"/>
+      <w:bookmarkEnd w:id="16"/>
       <w:r>
         <w:t>Final Hardware Recommendation</w:t>
       </w:r>
@@ -3178,7 +3251,7 @@
                 <w:color w:val="2E3D49"/>
               </w:rPr>
               <w:lastRenderedPageBreak/>
-              <w:t>External GPUs</w:t>
+              <w:t>VPUs</w:t>
             </w:r>
             <w:r>
               <w:rPr>
@@ -3201,25 +3274,34 @@
               </w:rPr>
               <w:t xml:space="preserve">fitted to existing machines to run inference. Client does not have the budget to buy FPGA or </w:t>
             </w:r>
+            <w:proofErr w:type="gramStart"/>
             <w:r>
               <w:rPr>
                 <w:i/>
                 <w:color w:val="2E3D49"/>
               </w:rPr>
-              <w:t>have the need</w:t>
-            </w:r>
+              <w:t>GPU .The</w:t>
+            </w:r>
+            <w:proofErr w:type="gramEnd"/>
             <w:r>
               <w:rPr>
                 <w:i/>
                 <w:color w:val="2E3D49"/>
               </w:rPr>
-              <w:t xml:space="preserve"> for a system that lasts long or </w:t>
+              <w:t xml:space="preserve"> requirement is not to have a</w:t>
             </w:r>
             <w:r>
               <w:rPr>
                 <w:i/>
                 <w:color w:val="2E3D49"/>
               </w:rPr>
+              <w:t xml:space="preserve"> system that lasts long or </w:t>
+            </w:r>
+            <w:r>
+              <w:rPr>
+                <w:i/>
+                <w:color w:val="2E3D49"/>
+              </w:rPr>
               <w:t xml:space="preserve">that could be </w:t>
             </w:r>
             <w:r>
@@ -3227,23 +3309,35 @@
                 <w:i/>
                 <w:color w:val="2E3D49"/>
               </w:rPr>
-              <w:t>reprogrammed. They cannot use VPU because they need to</w:t>
+              <w:t>reprogrammed.</w:t>
             </w:r>
             <w:r>
               <w:rPr>
                 <w:i/>
                 <w:color w:val="2E3D49"/>
               </w:rPr>
-              <w:t xml:space="preserve"> process large number of frames and run inference quickly. Based on the above graphs we can conclude that GPU’s FPS and Inference time is pretty close to FPGA and hence would be a perfect fit to client requirements. Model loading does not happen frequently so High Model Load time for GPU might not cause much impact.</w:t>
-            </w:r>
-            <w:bookmarkStart w:id="16" w:name="_GoBack"/>
-            <w:bookmarkEnd w:id="16"/>
+              <w:t xml:space="preserve"> </w:t>
+            </w:r>
             <w:r>
               <w:rPr>
                 <w:i/>
                 <w:color w:val="2E3D49"/>
               </w:rPr>
-              <w:t xml:space="preserve"> </w:t>
+              <w:t>Based on the graphs, VPU takes the longest inference time compared to CPU,GPU and FPGA, however this is th</w:t>
+            </w:r>
+            <w:r>
+              <w:rPr>
+                <w:i/>
+                <w:color w:val="2E3D49"/>
+              </w:rPr>
+              <w:t>e only additional accelerator the client can afford to purchase</w:t>
+            </w:r>
+            <w:r>
+              <w:rPr>
+                <w:i/>
+                <w:color w:val="2E3D49"/>
+              </w:rPr>
+              <w:t>.</w:t>
             </w:r>
           </w:p>
         </w:tc>
